--- a/analyse/Répartition du travail.docx
+++ b/analyse/Répartition du travail.docx
@@ -13,24 +13,21 @@
     <w:tbl>
       <w:tblPr>
         <w:tblStyle w:val="Grilledutableau"/>
-        <w:tblW w:w="11590" w:type="dxa"/>
+        <w:tblW w:w="7763" w:type="dxa"/>
         <w:tblLayout w:type="fixed"/>
         <w:tblLook w:val="04A0" w:firstRow="1" w:lastRow="0" w:firstColumn="1" w:lastColumn="0" w:noHBand="0" w:noVBand="1"/>
       </w:tblPr>
       <w:tblGrid>
-        <w:gridCol w:w="1342"/>
-        <w:gridCol w:w="1460"/>
-        <w:gridCol w:w="992"/>
-        <w:gridCol w:w="992"/>
-        <w:gridCol w:w="1276"/>
-        <w:gridCol w:w="1701"/>
-        <w:gridCol w:w="1843"/>
-        <w:gridCol w:w="1984"/>
+        <w:gridCol w:w="1526"/>
+        <w:gridCol w:w="1417"/>
+        <w:gridCol w:w="993"/>
+        <w:gridCol w:w="1842"/>
+        <w:gridCol w:w="1985"/>
       </w:tblGrid>
       <w:tr>
         <w:tc>
           <w:tcPr>
-            <w:tcW w:w="1342" w:type="dxa"/>
+            <w:tcW w:w="1526" w:type="dxa"/>
             <w:vMerge w:val="restart"/>
             <w:vAlign w:val="center"/>
           </w:tcPr>
@@ -45,7 +42,7 @@
         </w:tc>
         <w:tc>
           <w:tcPr>
-            <w:tcW w:w="4720" w:type="dxa"/>
+            <w:tcW w:w="6237" w:type="dxa"/>
             <w:gridSpan w:val="4"/>
           </w:tcPr>
           <w:p>
@@ -57,10 +54,18 @@
             </w:r>
           </w:p>
         </w:tc>
-        <w:tc>
-          <w:tcPr>
-            <w:tcW w:w="1701" w:type="dxa"/>
-            <w:vMerge w:val="restart"/>
+      </w:tr>
+      <w:tr>
+        <w:tc>
+          <w:tcPr>
+            <w:tcW w:w="1526" w:type="dxa"/>
+            <w:vMerge/>
+          </w:tcPr>
+          <w:p/>
+        </w:tc>
+        <w:tc>
+          <w:tcPr>
+            <w:tcW w:w="1417" w:type="dxa"/>
             <w:vAlign w:val="center"/>
           </w:tcPr>
           <w:p>
@@ -68,14 +73,13 @@
               <w:jc w:val="center"/>
             </w:pPr>
             <w:r>
-              <w:t>Tests unitaires</w:t>
-            </w:r>
-          </w:p>
-        </w:tc>
-        <w:tc>
-          <w:tcPr>
-            <w:tcW w:w="1843" w:type="dxa"/>
-            <w:vMerge w:val="restart"/>
+              <w:t>Présentation</w:t>
+            </w:r>
+          </w:p>
+        </w:tc>
+        <w:tc>
+          <w:tcPr>
+            <w:tcW w:w="993" w:type="dxa"/>
             <w:vAlign w:val="center"/>
           </w:tcPr>
           <w:p>
@@ -83,14 +87,13 @@
               <w:jc w:val="center"/>
             </w:pPr>
             <w:r>
-              <w:t>Tests d’intégrations</w:t>
-            </w:r>
-          </w:p>
-        </w:tc>
-        <w:tc>
-          <w:tcPr>
-            <w:tcW w:w="1984" w:type="dxa"/>
-            <w:vMerge w:val="restart"/>
+              <w:t>Logique</w:t>
+            </w:r>
+          </w:p>
+        </w:tc>
+        <w:tc>
+          <w:tcPr>
+            <w:tcW w:w="1842" w:type="dxa"/>
             <w:vAlign w:val="center"/>
           </w:tcPr>
           <w:p>
@@ -98,22 +101,13 @@
               <w:jc w:val="center"/>
             </w:pPr>
             <w:r>
-              <w:t>Tests fonctionnels</w:t>
-            </w:r>
-          </w:p>
-        </w:tc>
-      </w:tr>
-      <w:tr>
-        <w:tc>
-          <w:tcPr>
-            <w:tcW w:w="1342" w:type="dxa"/>
-            <w:vMerge/>
-          </w:tcPr>
-          <w:p/>
-        </w:tc>
-        <w:tc>
-          <w:tcPr>
-            <w:tcW w:w="1460" w:type="dxa"/>
+              <w:t>Métier</w:t>
+            </w:r>
+          </w:p>
+        </w:tc>
+        <w:tc>
+          <w:tcPr>
+            <w:tcW w:w="1985" w:type="dxa"/>
             <w:vAlign w:val="center"/>
           </w:tcPr>
           <w:p>
@@ -121,13 +115,404 @@
               <w:jc w:val="center"/>
             </w:pPr>
             <w:r>
-              <w:t>Présentation</w:t>
-            </w:r>
-          </w:p>
-        </w:tc>
-        <w:tc>
-          <w:tcPr>
-            <w:tcW w:w="992" w:type="dxa"/>
+              <w:t>Persistance</w:t>
+            </w:r>
+          </w:p>
+        </w:tc>
+      </w:tr>
+      <w:tr>
+        <w:tc>
+          <w:tcPr>
+            <w:tcW w:w="7763" w:type="dxa"/>
+            <w:gridSpan w:val="5"/>
+          </w:tcPr>
+          <w:p>
+            <w:r>
+              <w:t>Itération 2</w:t>
+            </w:r>
+          </w:p>
+        </w:tc>
+      </w:tr>
+      <w:tr>
+        <w:tc>
+          <w:tcPr>
+            <w:tcW w:w="1526" w:type="dxa"/>
+          </w:tcPr>
+          <w:p>
+            <w:r>
+              <w:t>Enregistrer nouveau pilote</w:t>
+            </w:r>
+          </w:p>
+        </w:tc>
+        <w:tc>
+          <w:tcPr>
+            <w:tcW w:w="1417" w:type="dxa"/>
+            <w:vAlign w:val="center"/>
+          </w:tcPr>
+          <w:p>
+            <w:r>
+              <w:t>Marine</w:t>
+            </w:r>
+          </w:p>
+        </w:tc>
+        <w:tc>
+          <w:tcPr>
+            <w:tcW w:w="993" w:type="dxa"/>
+            <w:vAlign w:val="center"/>
+          </w:tcPr>
+          <w:p>
+            <w:r>
+              <w:t>Julien</w:t>
+            </w:r>
+          </w:p>
+        </w:tc>
+        <w:tc>
+          <w:tcPr>
+            <w:tcW w:w="1842" w:type="dxa"/>
+            <w:vAlign w:val="center"/>
+          </w:tcPr>
+          <w:p>
+            <w:r>
+              <w:t>Julien</w:t>
+            </w:r>
+          </w:p>
+        </w:tc>
+        <w:tc>
+          <w:tcPr>
+            <w:tcW w:w="1985" w:type="dxa"/>
+            <w:vAlign w:val="center"/>
+          </w:tcPr>
+          <w:p>
+            <w:r>
+              <w:t>Marine</w:t>
+            </w:r>
+          </w:p>
+        </w:tc>
+      </w:tr>
+      <w:tr>
+        <w:tc>
+          <w:tcPr>
+            <w:tcW w:w="7763" w:type="dxa"/>
+            <w:gridSpan w:val="5"/>
+          </w:tcPr>
+          <w:p>
+            <w:r>
+              <w:t>Itération 3</w:t>
+            </w:r>
+          </w:p>
+        </w:tc>
+      </w:tr>
+      <w:tr>
+        <w:tc>
+          <w:tcPr>
+            <w:tcW w:w="1526" w:type="dxa"/>
+          </w:tcPr>
+          <w:p>
+            <w:r>
+              <w:t>Afficher liste des pilotes</w:t>
+            </w:r>
+          </w:p>
+        </w:tc>
+        <w:tc>
+          <w:tcPr>
+            <w:tcW w:w="1417" w:type="dxa"/>
+            <w:vAlign w:val="center"/>
+          </w:tcPr>
+          <w:p>
+            <w:r>
+              <w:t>Julien</w:t>
+            </w:r>
+          </w:p>
+        </w:tc>
+        <w:tc>
+          <w:tcPr>
+            <w:tcW w:w="993" w:type="dxa"/>
+            <w:vAlign w:val="center"/>
+          </w:tcPr>
+          <w:p>
+            <w:r>
+              <w:t>Marine</w:t>
+            </w:r>
+          </w:p>
+        </w:tc>
+        <w:tc>
+          <w:tcPr>
+            <w:tcW w:w="1842" w:type="dxa"/>
+            <w:vAlign w:val="center"/>
+          </w:tcPr>
+          <w:p>
+            <w:r>
+              <w:t>Marine</w:t>
+            </w:r>
+          </w:p>
+        </w:tc>
+        <w:tc>
+          <w:tcPr>
+            <w:tcW w:w="1985" w:type="dxa"/>
+            <w:vAlign w:val="center"/>
+          </w:tcPr>
+          <w:p>
+            <w:r>
+              <w:t>Julien</w:t>
+            </w:r>
+          </w:p>
+        </w:tc>
+      </w:tr>
+      <w:tr>
+        <w:tc>
+          <w:tcPr>
+            <w:tcW w:w="1526" w:type="dxa"/>
+          </w:tcPr>
+          <w:p>
+            <w:r>
+              <w:t>Afficher liste des pilotes possédant un solde négatif</w:t>
+            </w:r>
+          </w:p>
+        </w:tc>
+        <w:tc>
+          <w:tcPr>
+            <w:tcW w:w="1417" w:type="dxa"/>
+            <w:vAlign w:val="center"/>
+          </w:tcPr>
+          <w:p>
+            <w:r>
+              <w:t>Marine</w:t>
+            </w:r>
+          </w:p>
+        </w:tc>
+        <w:tc>
+          <w:tcPr>
+            <w:tcW w:w="993" w:type="dxa"/>
+            <w:vAlign w:val="center"/>
+          </w:tcPr>
+          <w:p>
+            <w:r>
+              <w:t>Julien</w:t>
+            </w:r>
+          </w:p>
+        </w:tc>
+        <w:tc>
+          <w:tcPr>
+            <w:tcW w:w="1842" w:type="dxa"/>
+            <w:vAlign w:val="center"/>
+          </w:tcPr>
+          <w:p>
+            <w:r>
+              <w:t>Marine</w:t>
+            </w:r>
+          </w:p>
+        </w:tc>
+        <w:tc>
+          <w:tcPr>
+            <w:tcW w:w="1985" w:type="dxa"/>
+            <w:vAlign w:val="center"/>
+          </w:tcPr>
+          <w:p>
+            <w:r>
+              <w:t>Julien</w:t>
+            </w:r>
+          </w:p>
+        </w:tc>
+      </w:tr>
+      <w:tr>
+        <w:tc>
+          <w:tcPr>
+            <w:tcW w:w="1526" w:type="dxa"/>
+          </w:tcPr>
+          <w:p>
+            <w:r>
+              <w:t>Modifier informations pilote</w:t>
+            </w:r>
+          </w:p>
+        </w:tc>
+        <w:tc>
+          <w:tcPr>
+            <w:tcW w:w="1417" w:type="dxa"/>
+            <w:vAlign w:val="center"/>
+          </w:tcPr>
+          <w:p>
+            <w:r>
+              <w:t>Julien</w:t>
+            </w:r>
+          </w:p>
+        </w:tc>
+        <w:tc>
+          <w:tcPr>
+            <w:tcW w:w="993" w:type="dxa"/>
+            <w:vAlign w:val="center"/>
+          </w:tcPr>
+          <w:p>
+            <w:r>
+              <w:t>Marine</w:t>
+            </w:r>
+          </w:p>
+        </w:tc>
+        <w:tc>
+          <w:tcPr>
+            <w:tcW w:w="1842" w:type="dxa"/>
+            <w:vAlign w:val="center"/>
+          </w:tcPr>
+          <w:p>
+            <w:r>
+              <w:t>Julien</w:t>
+            </w:r>
+          </w:p>
+        </w:tc>
+        <w:tc>
+          <w:tcPr>
+            <w:tcW w:w="1985" w:type="dxa"/>
+            <w:vAlign w:val="center"/>
+          </w:tcPr>
+          <w:p>
+            <w:r>
+              <w:t>Marine</w:t>
+            </w:r>
+          </w:p>
+        </w:tc>
+      </w:tr>
+      <w:tr>
+        <w:tc>
+          <w:tcPr>
+            <w:tcW w:w="7763" w:type="dxa"/>
+            <w:gridSpan w:val="5"/>
+          </w:tcPr>
+          <w:p>
+            <w:r>
+              <w:t>Itération 4</w:t>
+            </w:r>
+          </w:p>
+        </w:tc>
+      </w:tr>
+      <w:tr>
+        <w:tc>
+          <w:tcPr>
+            <w:tcW w:w="1526" w:type="dxa"/>
+          </w:tcPr>
+          <w:p>
+            <w:r>
+              <w:t>Enregistrer vols</w:t>
+            </w:r>
+          </w:p>
+        </w:tc>
+        <w:tc>
+          <w:tcPr>
+            <w:tcW w:w="1417" w:type="dxa"/>
+          </w:tcPr>
+          <w:p>
+            <w:r>
+              <w:t>Marine</w:t>
+            </w:r>
+          </w:p>
+        </w:tc>
+        <w:tc>
+          <w:tcPr>
+            <w:tcW w:w="993" w:type="dxa"/>
+          </w:tcPr>
+          <w:p>
+            <w:r>
+              <w:t>Julien</w:t>
+            </w:r>
+          </w:p>
+        </w:tc>
+        <w:tc>
+          <w:tcPr>
+            <w:tcW w:w="1842" w:type="dxa"/>
+          </w:tcPr>
+          <w:p>
+            <w:r>
+              <w:t>Marine</w:t>
+            </w:r>
+          </w:p>
+        </w:tc>
+        <w:tc>
+          <w:tcPr>
+            <w:tcW w:w="1985" w:type="dxa"/>
+          </w:tcPr>
+          <w:p>
+            <w:r>
+              <w:t>Julien</w:t>
+            </w:r>
+          </w:p>
+        </w:tc>
+      </w:tr>
+      <w:tr>
+        <w:tc>
+          <w:tcPr>
+            <w:tcW w:w="1526" w:type="dxa"/>
+          </w:tcPr>
+          <w:p>
+            <w:r>
+              <w:t>Afficher liste vols</w:t>
+            </w:r>
+          </w:p>
+        </w:tc>
+        <w:tc>
+          <w:tcPr>
+            <w:tcW w:w="1417" w:type="dxa"/>
+          </w:tcPr>
+          <w:p>
+            <w:r>
+              <w:t>Julien</w:t>
+            </w:r>
+          </w:p>
+        </w:tc>
+        <w:tc>
+          <w:tcPr>
+            <w:tcW w:w="993" w:type="dxa"/>
+          </w:tcPr>
+          <w:p>
+            <w:r>
+              <w:t>Marine</w:t>
+            </w:r>
+          </w:p>
+        </w:tc>
+        <w:tc>
+          <w:tcPr>
+            <w:tcW w:w="1842" w:type="dxa"/>
+          </w:tcPr>
+          <w:p>
+            <w:r>
+              <w:t>Julien</w:t>
+            </w:r>
+          </w:p>
+        </w:tc>
+        <w:tc>
+          <w:tcPr>
+            <w:tcW w:w="1985" w:type="dxa"/>
+          </w:tcPr>
+          <w:p>
+            <w:r>
+              <w:t>Marine</w:t>
+            </w:r>
+          </w:p>
+        </w:tc>
+      </w:tr>
+    </w:tbl>
+    <w:p>
+      <w:bookmarkStart w:id="0" w:name="_GoBack"/>
+      <w:bookmarkEnd w:id="0"/>
+    </w:p>
+    <w:tbl>
+      <w:tblPr>
+        <w:tblStyle w:val="Grilledutableau"/>
+        <w:tblpPr w:leftFromText="141" w:rightFromText="141" w:vertAnchor="text" w:horzAnchor="margin" w:tblpY="350"/>
+        <w:tblW w:w="7710" w:type="dxa"/>
+        <w:tblLayout w:type="fixed"/>
+        <w:tblLook w:val="04A0" w:firstRow="1" w:lastRow="0" w:firstColumn="1" w:lastColumn="0" w:noHBand="0" w:noVBand="1"/>
+      </w:tblPr>
+      <w:tblGrid>
+        <w:gridCol w:w="1526"/>
+        <w:gridCol w:w="2268"/>
+        <w:gridCol w:w="1984"/>
+        <w:gridCol w:w="1932"/>
+      </w:tblGrid>
+      <w:tr>
+        <w:trPr>
+          <w:trHeight w:val="269"/>
+        </w:trPr>
+        <w:tc>
+          <w:tcPr>
+            <w:tcW w:w="1526" w:type="dxa"/>
             <w:vAlign w:val="center"/>
           </w:tcPr>
           <w:p>
@@ -135,13 +520,14 @@
               <w:jc w:val="center"/>
             </w:pPr>
             <w:r>
-              <w:t>Logique</w:t>
-            </w:r>
-          </w:p>
-        </w:tc>
-        <w:tc>
-          <w:tcPr>
-            <w:tcW w:w="992" w:type="dxa"/>
+              <w:t>Use case</w:t>
+            </w:r>
+          </w:p>
+        </w:tc>
+        <w:tc>
+          <w:tcPr>
+            <w:tcW w:w="2268" w:type="dxa"/>
+            <w:vMerge w:val="restart"/>
             <w:vAlign w:val="center"/>
           </w:tcPr>
           <w:p>
@@ -149,13 +535,14 @@
               <w:jc w:val="center"/>
             </w:pPr>
             <w:r>
-              <w:t>Métier</w:t>
-            </w:r>
-          </w:p>
-        </w:tc>
-        <w:tc>
-          <w:tcPr>
-            <w:tcW w:w="1276" w:type="dxa"/>
+              <w:t>Tests unitaires</w:t>
+            </w:r>
+          </w:p>
+        </w:tc>
+        <w:tc>
+          <w:tcPr>
+            <w:tcW w:w="1984" w:type="dxa"/>
+            <w:vMerge w:val="restart"/>
             <w:vAlign w:val="center"/>
           </w:tcPr>
           <w:p>
@@ -163,24 +550,39 @@
               <w:jc w:val="center"/>
             </w:pPr>
             <w:r>
-              <w:t>Persistance</w:t>
-            </w:r>
-          </w:p>
-        </w:tc>
-        <w:tc>
-          <w:tcPr>
-            <w:tcW w:w="1701" w:type="dxa"/>
-            <w:vMerge/>
+              <w:t>Tests d’intégrations</w:t>
+            </w:r>
+          </w:p>
+        </w:tc>
+        <w:tc>
+          <w:tcPr>
+            <w:tcW w:w="1932" w:type="dxa"/>
+            <w:vMerge w:val="restart"/>
+            <w:vAlign w:val="center"/>
           </w:tcPr>
           <w:p>
             <w:pPr>
               <w:jc w:val="center"/>
             </w:pPr>
-          </w:p>
-        </w:tc>
-        <w:tc>
-          <w:tcPr>
-            <w:tcW w:w="1843" w:type="dxa"/>
+            <w:r>
+              <w:t>Tests fonctionnels</w:t>
+            </w:r>
+          </w:p>
+        </w:tc>
+      </w:tr>
+      <w:tr>
+        <w:trPr>
+          <w:trHeight w:val="269"/>
+        </w:trPr>
+        <w:tc>
+          <w:tcPr>
+            <w:tcW w:w="1526" w:type="dxa"/>
+          </w:tcPr>
+          <w:p/>
+        </w:tc>
+        <w:tc>
+          <w:tcPr>
+            <w:tcW w:w="2268" w:type="dxa"/>
             <w:vMerge/>
           </w:tcPr>
           <w:p>
@@ -200,12 +602,22 @@
             </w:pPr>
           </w:p>
         </w:tc>
-      </w:tr>
-      <w:tr>
-        <w:tc>
-          <w:tcPr>
-            <w:tcW w:w="6062" w:type="dxa"/>
-            <w:gridSpan w:val="5"/>
+        <w:tc>
+          <w:tcPr>
+            <w:tcW w:w="1932" w:type="dxa"/>
+            <w:vMerge/>
+          </w:tcPr>
+          <w:p>
+            <w:pPr>
+              <w:jc w:val="center"/>
+            </w:pPr>
+          </w:p>
+        </w:tc>
+      </w:tr>
+      <w:tr>
+        <w:tc>
+          <w:tcPr>
+            <w:tcW w:w="1526" w:type="dxa"/>
           </w:tcPr>
           <w:p>
             <w:r>
@@ -215,294 +627,265 @@
         </w:tc>
         <w:tc>
           <w:tcPr>
-            <w:tcW w:w="1701" w:type="dxa"/>
+            <w:tcW w:w="2268" w:type="dxa"/>
           </w:tcPr>
           <w:p/>
         </w:tc>
         <w:tc>
           <w:tcPr>
-            <w:tcW w:w="1843" w:type="dxa"/>
+            <w:tcW w:w="1984" w:type="dxa"/>
           </w:tcPr>
           <w:p/>
         </w:tc>
         <w:tc>
           <w:tcPr>
+            <w:tcW w:w="1932" w:type="dxa"/>
+          </w:tcPr>
+          <w:p/>
+        </w:tc>
+      </w:tr>
+      <w:tr>
+        <w:tc>
+          <w:tcPr>
+            <w:tcW w:w="1526" w:type="dxa"/>
+          </w:tcPr>
+          <w:p>
+            <w:r>
+              <w:t>Enregistrer nouveau pilote</w:t>
+            </w:r>
+          </w:p>
+        </w:tc>
+        <w:tc>
+          <w:tcPr>
+            <w:tcW w:w="2268" w:type="dxa"/>
+          </w:tcPr>
+          <w:p>
+            <w:r>
+              <w:t>Marine</w:t>
+            </w:r>
+          </w:p>
+        </w:tc>
+        <w:tc>
+          <w:tcPr>
             <w:tcW w:w="1984" w:type="dxa"/>
           </w:tcPr>
+          <w:p>
+            <w:r>
+              <w:t>Marine</w:t>
+            </w:r>
+          </w:p>
+        </w:tc>
+        <w:tc>
+          <w:tcPr>
+            <w:tcW w:w="1932" w:type="dxa"/>
+          </w:tcPr>
+          <w:p>
+            <w:r>
+              <w:t>Julien</w:t>
+            </w:r>
+          </w:p>
+        </w:tc>
+      </w:tr>
+      <w:tr>
+        <w:tc>
+          <w:tcPr>
+            <w:tcW w:w="1526" w:type="dxa"/>
+          </w:tcPr>
+          <w:p>
+            <w:r>
+              <w:t>Itération 3</w:t>
+            </w:r>
+          </w:p>
+        </w:tc>
+        <w:tc>
+          <w:tcPr>
+            <w:tcW w:w="2268" w:type="dxa"/>
+          </w:tcPr>
           <w:p/>
         </w:tc>
-      </w:tr>
-      <w:tr>
-        <w:tc>
-          <w:tcPr>
-            <w:tcW w:w="1342" w:type="dxa"/>
-          </w:tcPr>
-          <w:p>
-            <w:r>
-              <w:t>Enregistrer nouveau pilote</w:t>
-            </w:r>
-          </w:p>
-        </w:tc>
-        <w:tc>
-          <w:tcPr>
-            <w:tcW w:w="1460" w:type="dxa"/>
-            <w:vAlign w:val="center"/>
-          </w:tcPr>
-          <w:p>
-            <w:r>
-              <w:t>Marine</w:t>
-            </w:r>
-          </w:p>
-        </w:tc>
-        <w:tc>
-          <w:tcPr>
-            <w:tcW w:w="992" w:type="dxa"/>
-            <w:vAlign w:val="center"/>
-          </w:tcPr>
-          <w:p>
-            <w:r>
-              <w:t>Julien</w:t>
-            </w:r>
-          </w:p>
-        </w:tc>
-        <w:tc>
-          <w:tcPr>
-            <w:tcW w:w="992" w:type="dxa"/>
-            <w:vAlign w:val="center"/>
-          </w:tcPr>
-          <w:p>
-            <w:r>
-              <w:t>Julien</w:t>
-            </w:r>
-          </w:p>
-        </w:tc>
-        <w:tc>
-          <w:tcPr>
-            <w:tcW w:w="1276" w:type="dxa"/>
-            <w:vAlign w:val="center"/>
-          </w:tcPr>
-          <w:p>
-            <w:r>
-              <w:t>Marine</w:t>
-            </w:r>
-          </w:p>
-        </w:tc>
-        <w:tc>
-          <w:tcPr>
-            <w:tcW w:w="1701" w:type="dxa"/>
-          </w:tcPr>
-          <w:p>
-            <w:r>
-              <w:t>Marine</w:t>
-            </w:r>
-          </w:p>
-        </w:tc>
-        <w:tc>
-          <w:tcPr>
-            <w:tcW w:w="1843" w:type="dxa"/>
-          </w:tcPr>
-          <w:p>
-            <w:r>
-              <w:t>Marine</w:t>
-            </w:r>
-          </w:p>
-        </w:tc>
         <w:tc>
           <w:tcPr>
             <w:tcW w:w="1984" w:type="dxa"/>
           </w:tcPr>
-          <w:p>
-            <w:r>
-              <w:t>Julien</w:t>
-            </w:r>
-          </w:p>
-        </w:tc>
-      </w:tr>
-      <w:tr>
-        <w:tc>
-          <w:tcPr>
-            <w:tcW w:w="6062" w:type="dxa"/>
-            <w:gridSpan w:val="5"/>
-          </w:tcPr>
-          <w:p>
-            <w:r>
-              <w:t>Itération 3</w:t>
-            </w:r>
-          </w:p>
-        </w:tc>
-        <w:tc>
-          <w:tcPr>
-            <w:tcW w:w="1701" w:type="dxa"/>
-          </w:tcPr>
           <w:p/>
         </w:tc>
         <w:tc>
           <w:tcPr>
-            <w:tcW w:w="1843" w:type="dxa"/>
+            <w:tcW w:w="1932" w:type="dxa"/>
           </w:tcPr>
           <w:p/>
         </w:tc>
+      </w:tr>
+      <w:tr>
+        <w:tc>
+          <w:tcPr>
+            <w:tcW w:w="1526" w:type="dxa"/>
+          </w:tcPr>
+          <w:p>
+            <w:r>
+              <w:t>Afficher liste des pilotes</w:t>
+            </w:r>
+          </w:p>
+        </w:tc>
+        <w:tc>
+          <w:tcPr>
+            <w:tcW w:w="2268" w:type="dxa"/>
+          </w:tcPr>
+          <w:p>
+            <w:r>
+              <w:t>Julien</w:t>
+            </w:r>
+          </w:p>
+        </w:tc>
         <w:tc>
           <w:tcPr>
             <w:tcW w:w="1984" w:type="dxa"/>
           </w:tcPr>
+          <w:p>
+            <w:r>
+              <w:t>Julien</w:t>
+            </w:r>
+          </w:p>
+        </w:tc>
+        <w:tc>
+          <w:tcPr>
+            <w:tcW w:w="1932" w:type="dxa"/>
+          </w:tcPr>
+          <w:p>
+            <w:r>
+              <w:t>Marine</w:t>
+            </w:r>
+          </w:p>
+        </w:tc>
+      </w:tr>
+      <w:tr>
+        <w:tc>
+          <w:tcPr>
+            <w:tcW w:w="1526" w:type="dxa"/>
+          </w:tcPr>
+          <w:p>
+            <w:r>
+              <w:t>Afficher liste des pilotes possédant un solde négatif</w:t>
+            </w:r>
+          </w:p>
+        </w:tc>
+        <w:tc>
+          <w:tcPr>
+            <w:tcW w:w="2268" w:type="dxa"/>
+          </w:tcPr>
+          <w:p>
+            <w:r>
+              <w:t>Marine</w:t>
+            </w:r>
+          </w:p>
+        </w:tc>
+        <w:tc>
+          <w:tcPr>
+            <w:tcW w:w="1984" w:type="dxa"/>
+          </w:tcPr>
+          <w:p>
+            <w:r>
+              <w:t>Marine</w:t>
+            </w:r>
+          </w:p>
+        </w:tc>
+        <w:tc>
+          <w:tcPr>
+            <w:tcW w:w="1932" w:type="dxa"/>
+          </w:tcPr>
+          <w:p>
+            <w:r>
+              <w:t>Julien</w:t>
+            </w:r>
+          </w:p>
+        </w:tc>
+      </w:tr>
+      <w:tr>
+        <w:tc>
+          <w:tcPr>
+            <w:tcW w:w="1526" w:type="dxa"/>
+          </w:tcPr>
+          <w:p>
+            <w:r>
+              <w:t>Modifier informations pilote</w:t>
+            </w:r>
+          </w:p>
+        </w:tc>
+        <w:tc>
+          <w:tcPr>
+            <w:tcW w:w="2268" w:type="dxa"/>
+          </w:tcPr>
+          <w:p>
+            <w:r>
+              <w:t>Julien</w:t>
+            </w:r>
+          </w:p>
+        </w:tc>
+        <w:tc>
+          <w:tcPr>
+            <w:tcW w:w="1984" w:type="dxa"/>
+          </w:tcPr>
+          <w:p>
+            <w:r>
+              <w:t>Julien</w:t>
+            </w:r>
+          </w:p>
+        </w:tc>
+        <w:tc>
+          <w:tcPr>
+            <w:tcW w:w="1932" w:type="dxa"/>
+          </w:tcPr>
+          <w:p>
+            <w:r>
+              <w:t>Marine</w:t>
+            </w:r>
+          </w:p>
+        </w:tc>
+      </w:tr>
+      <w:tr>
+        <w:tc>
+          <w:tcPr>
+            <w:tcW w:w="1526" w:type="dxa"/>
+          </w:tcPr>
+          <w:p>
+            <w:r>
+              <w:t>Itération 4</w:t>
+            </w:r>
+          </w:p>
+        </w:tc>
+        <w:tc>
+          <w:tcPr>
+            <w:tcW w:w="2268" w:type="dxa"/>
+          </w:tcPr>
           <w:p/>
         </w:tc>
-      </w:tr>
-      <w:tr>
-        <w:tc>
-          <w:tcPr>
-            <w:tcW w:w="1342" w:type="dxa"/>
-          </w:tcPr>
-          <w:p>
-            <w:r>
-              <w:t>Afficher liste des pilotes</w:t>
-            </w:r>
-          </w:p>
-        </w:tc>
-        <w:tc>
-          <w:tcPr>
-            <w:tcW w:w="1460" w:type="dxa"/>
-            <w:vAlign w:val="center"/>
-          </w:tcPr>
-          <w:p>
-            <w:r>
-              <w:t>Julien</w:t>
-            </w:r>
-          </w:p>
-        </w:tc>
-        <w:tc>
-          <w:tcPr>
-            <w:tcW w:w="992" w:type="dxa"/>
-            <w:vAlign w:val="center"/>
-          </w:tcPr>
-          <w:p>
-            <w:r>
-              <w:t>Marine</w:t>
-            </w:r>
-          </w:p>
-        </w:tc>
-        <w:tc>
-          <w:tcPr>
-            <w:tcW w:w="992" w:type="dxa"/>
-            <w:vAlign w:val="center"/>
-          </w:tcPr>
-          <w:p>
-            <w:r>
-              <w:t>Marine</w:t>
-            </w:r>
-          </w:p>
-        </w:tc>
-        <w:tc>
-          <w:tcPr>
-            <w:tcW w:w="1276" w:type="dxa"/>
-            <w:vAlign w:val="center"/>
-          </w:tcPr>
-          <w:p>
-            <w:r>
-              <w:t>Julien</w:t>
-            </w:r>
-          </w:p>
-        </w:tc>
-        <w:tc>
-          <w:tcPr>
-            <w:tcW w:w="1701" w:type="dxa"/>
-          </w:tcPr>
-          <w:p>
-            <w:r>
-              <w:t>Julien</w:t>
-            </w:r>
-          </w:p>
-        </w:tc>
-        <w:tc>
-          <w:tcPr>
-            <w:tcW w:w="1843" w:type="dxa"/>
-          </w:tcPr>
-          <w:p>
-            <w:r>
-              <w:t>Julien</w:t>
-            </w:r>
-          </w:p>
-        </w:tc>
         <w:tc>
           <w:tcPr>
             <w:tcW w:w="1984" w:type="dxa"/>
           </w:tcPr>
-          <w:p>
-            <w:r>
-              <w:t>Marine</w:t>
-            </w:r>
-          </w:p>
-        </w:tc>
-      </w:tr>
-      <w:tr>
-        <w:tc>
-          <w:tcPr>
-            <w:tcW w:w="1342" w:type="dxa"/>
-          </w:tcPr>
-          <w:p>
-            <w:r>
-              <w:t>Afficher liste des pilotes possédant un solde négatif</w:t>
-            </w:r>
-          </w:p>
-        </w:tc>
-        <w:tc>
-          <w:tcPr>
-            <w:tcW w:w="1460" w:type="dxa"/>
-            <w:vAlign w:val="center"/>
-          </w:tcPr>
-          <w:p>
-            <w:r>
-              <w:t>Marine</w:t>
-            </w:r>
-          </w:p>
-        </w:tc>
-        <w:tc>
-          <w:tcPr>
-            <w:tcW w:w="992" w:type="dxa"/>
-            <w:vAlign w:val="center"/>
-          </w:tcPr>
-          <w:p>
-            <w:r>
-              <w:t>Julien</w:t>
-            </w:r>
-          </w:p>
-        </w:tc>
-        <w:tc>
-          <w:tcPr>
-            <w:tcW w:w="992" w:type="dxa"/>
-            <w:vAlign w:val="center"/>
-          </w:tcPr>
-          <w:p>
-            <w:r>
-              <w:t>Marine</w:t>
-            </w:r>
-          </w:p>
-        </w:tc>
-        <w:tc>
-          <w:tcPr>
-            <w:tcW w:w="1276" w:type="dxa"/>
-            <w:vAlign w:val="center"/>
-          </w:tcPr>
-          <w:p>
-            <w:r>
-              <w:t>Julien</w:t>
-            </w:r>
-          </w:p>
-        </w:tc>
-        <w:tc>
-          <w:tcPr>
-            <w:tcW w:w="1701" w:type="dxa"/>
-          </w:tcPr>
-          <w:p>
-            <w:r>
-              <w:t>Marine</w:t>
-            </w:r>
-          </w:p>
-        </w:tc>
-        <w:tc>
-          <w:tcPr>
-            <w:tcW w:w="1843" w:type="dxa"/>
+          <w:p/>
+        </w:tc>
+        <w:tc>
+          <w:tcPr>
+            <w:tcW w:w="1932" w:type="dxa"/>
+          </w:tcPr>
+          <w:p/>
+        </w:tc>
+      </w:tr>
+      <w:tr>
+        <w:tc>
+          <w:tcPr>
+            <w:tcW w:w="1526" w:type="dxa"/>
+          </w:tcPr>
+          <w:p>
+            <w:r>
+              <w:t>Enregistrer vols</w:t>
+            </w:r>
+          </w:p>
+        </w:tc>
+        <w:tc>
+          <w:tcPr>
+            <w:tcW w:w="2268" w:type="dxa"/>
           </w:tcPr>
           <w:p>
             <w:r>
@@ -516,79 +899,35 @@
           </w:tcPr>
           <w:p>
             <w:r>
-              <w:t>Julien</w:t>
-            </w:r>
-          </w:p>
-        </w:tc>
-      </w:tr>
-      <w:tr>
-        <w:tc>
-          <w:tcPr>
-            <w:tcW w:w="1342" w:type="dxa"/>
-          </w:tcPr>
-          <w:p>
-            <w:r>
-              <w:t>Modifier informations pilote</w:t>
-            </w:r>
-          </w:p>
-        </w:tc>
-        <w:tc>
-          <w:tcPr>
-            <w:tcW w:w="1460" w:type="dxa"/>
-            <w:vAlign w:val="center"/>
-          </w:tcPr>
-          <w:p>
-            <w:r>
-              <w:t>Julien</w:t>
-            </w:r>
-          </w:p>
-        </w:tc>
-        <w:tc>
-          <w:tcPr>
-            <w:tcW w:w="992" w:type="dxa"/>
-            <w:vAlign w:val="center"/>
-          </w:tcPr>
-          <w:p>
-            <w:r>
-              <w:t>Marine</w:t>
-            </w:r>
-          </w:p>
-        </w:tc>
-        <w:tc>
-          <w:tcPr>
-            <w:tcW w:w="992" w:type="dxa"/>
-            <w:vAlign w:val="center"/>
-          </w:tcPr>
-          <w:p>
-            <w:r>
-              <w:t>Julien</w:t>
-            </w:r>
-          </w:p>
-        </w:tc>
-        <w:tc>
-          <w:tcPr>
-            <w:tcW w:w="1276" w:type="dxa"/>
-            <w:vAlign w:val="center"/>
-          </w:tcPr>
-          <w:p>
-            <w:r>
-              <w:t>Marine</w:t>
-            </w:r>
-          </w:p>
-        </w:tc>
-        <w:tc>
-          <w:tcPr>
-            <w:tcW w:w="1701" w:type="dxa"/>
-          </w:tcPr>
-          <w:p>
-            <w:r>
-              <w:t>Julien</w:t>
-            </w:r>
-          </w:p>
-        </w:tc>
-        <w:tc>
-          <w:tcPr>
-            <w:tcW w:w="1843" w:type="dxa"/>
+              <w:t>Marine</w:t>
+            </w:r>
+          </w:p>
+        </w:tc>
+        <w:tc>
+          <w:tcPr>
+            <w:tcW w:w="1932" w:type="dxa"/>
+          </w:tcPr>
+          <w:p>
+            <w:r>
+              <w:t>Julien</w:t>
+            </w:r>
+          </w:p>
+        </w:tc>
+      </w:tr>
+      <w:tr>
+        <w:tc>
+          <w:tcPr>
+            <w:tcW w:w="1526" w:type="dxa"/>
+          </w:tcPr>
+          <w:p>
+            <w:r>
+              <w:t>Afficher liste vols</w:t>
+            </w:r>
+          </w:p>
+        </w:tc>
+        <w:tc>
+          <w:tcPr>
+            <w:tcW w:w="2268" w:type="dxa"/>
           </w:tcPr>
           <w:p>
             <w:r>
@@ -602,212 +941,26 @@
           </w:tcPr>
           <w:p>
             <w:r>
-              <w:t>Marine</w:t>
-            </w:r>
-          </w:p>
-        </w:tc>
-      </w:tr>
-      <w:tr>
-        <w:tc>
-          <w:tcPr>
-            <w:tcW w:w="6062" w:type="dxa"/>
-            <w:gridSpan w:val="5"/>
-          </w:tcPr>
-          <w:p>
-            <w:r>
-              <w:t>Itération 4</w:t>
-            </w:r>
-          </w:p>
-        </w:tc>
-        <w:tc>
-          <w:tcPr>
-            <w:tcW w:w="1701" w:type="dxa"/>
-          </w:tcPr>
-          <w:p/>
-        </w:tc>
-        <w:tc>
-          <w:tcPr>
-            <w:tcW w:w="1843" w:type="dxa"/>
-          </w:tcPr>
-          <w:p/>
-        </w:tc>
-        <w:tc>
-          <w:tcPr>
-            <w:tcW w:w="1984" w:type="dxa"/>
-          </w:tcPr>
-          <w:p/>
-        </w:tc>
-      </w:tr>
-      <w:tr>
-        <w:tc>
-          <w:tcPr>
-            <w:tcW w:w="1342" w:type="dxa"/>
-          </w:tcPr>
-          <w:p>
-            <w:r>
-              <w:t>Enregistrer vols</w:t>
-            </w:r>
-          </w:p>
-        </w:tc>
-        <w:tc>
-          <w:tcPr>
-            <w:tcW w:w="1460" w:type="dxa"/>
-          </w:tcPr>
-          <w:p>
-            <w:r>
-              <w:t>Marine</w:t>
-            </w:r>
-          </w:p>
-        </w:tc>
-        <w:tc>
-          <w:tcPr>
-            <w:tcW w:w="992" w:type="dxa"/>
-          </w:tcPr>
-          <w:p>
-            <w:r>
-              <w:t>Julien</w:t>
-            </w:r>
-          </w:p>
-        </w:tc>
-        <w:tc>
-          <w:tcPr>
-            <w:tcW w:w="992" w:type="dxa"/>
-          </w:tcPr>
-          <w:p>
-            <w:r>
-              <w:t>Marine</w:t>
-            </w:r>
-          </w:p>
-        </w:tc>
-        <w:tc>
-          <w:tcPr>
-            <w:tcW w:w="1276" w:type="dxa"/>
-          </w:tcPr>
-          <w:p>
-            <w:r>
-              <w:t>Julien</w:t>
-            </w:r>
-          </w:p>
-        </w:tc>
-        <w:tc>
-          <w:tcPr>
-            <w:tcW w:w="1701" w:type="dxa"/>
-          </w:tcPr>
-          <w:p>
-            <w:r>
-              <w:t>Marine</w:t>
-            </w:r>
-          </w:p>
-        </w:tc>
-        <w:tc>
-          <w:tcPr>
-            <w:tcW w:w="1843" w:type="dxa"/>
-          </w:tcPr>
-          <w:p>
-            <w:r>
-              <w:t>Marine</w:t>
-            </w:r>
-          </w:p>
-        </w:tc>
-        <w:tc>
-          <w:tcPr>
-            <w:tcW w:w="1984" w:type="dxa"/>
-          </w:tcPr>
-          <w:p>
-            <w:r>
-              <w:t>Julien</w:t>
-            </w:r>
-          </w:p>
-        </w:tc>
-      </w:tr>
-      <w:tr>
-        <w:tc>
-          <w:tcPr>
-            <w:tcW w:w="1342" w:type="dxa"/>
-          </w:tcPr>
-          <w:p>
-            <w:r>
-              <w:t>Afficher liste vols</w:t>
-            </w:r>
-          </w:p>
-        </w:tc>
-        <w:tc>
-          <w:tcPr>
-            <w:tcW w:w="1460" w:type="dxa"/>
-          </w:tcPr>
-          <w:p>
-            <w:r>
-              <w:t>Julien</w:t>
-            </w:r>
-          </w:p>
-        </w:tc>
-        <w:tc>
-          <w:tcPr>
-            <w:tcW w:w="992" w:type="dxa"/>
-          </w:tcPr>
-          <w:p>
-            <w:r>
-              <w:t>Marine</w:t>
-            </w:r>
-          </w:p>
-        </w:tc>
-        <w:tc>
-          <w:tcPr>
-            <w:tcW w:w="992" w:type="dxa"/>
-          </w:tcPr>
-          <w:p>
-            <w:r>
-              <w:t>Julien</w:t>
-            </w:r>
-          </w:p>
-        </w:tc>
-        <w:tc>
-          <w:tcPr>
-            <w:tcW w:w="1276" w:type="dxa"/>
-          </w:tcPr>
-          <w:p>
-            <w:r>
-              <w:t>Marine</w:t>
-            </w:r>
-          </w:p>
-        </w:tc>
-        <w:tc>
-          <w:tcPr>
-            <w:tcW w:w="1701" w:type="dxa"/>
-          </w:tcPr>
-          <w:p>
-            <w:r>
-              <w:t>Julien</w:t>
-            </w:r>
-          </w:p>
-        </w:tc>
-        <w:tc>
-          <w:tcPr>
-            <w:tcW w:w="1843" w:type="dxa"/>
-          </w:tcPr>
-          <w:p>
-            <w:r>
-              <w:t>Julien</w:t>
-            </w:r>
-          </w:p>
-        </w:tc>
-        <w:tc>
-          <w:tcPr>
-            <w:tcW w:w="1984" w:type="dxa"/>
-          </w:tcPr>
-          <w:p>
-            <w:r>
-              <w:t>Marine</w:t>
-            </w:r>
-            <w:bookmarkStart w:id="0" w:name="_GoBack"/>
-            <w:bookmarkEnd w:id="0"/>
+              <w:t>Julien</w:t>
+            </w:r>
+          </w:p>
+        </w:tc>
+        <w:tc>
+          <w:tcPr>
+            <w:tcW w:w="1932" w:type="dxa"/>
+          </w:tcPr>
+          <w:p>
+            <w:r>
+              <w:t>Marine</w:t>
+            </w:r>
           </w:p>
         </w:tc>
       </w:tr>
     </w:tbl>
     <w:p/>
+    <w:p/>
     <w:sectPr>
-      <w:pgSz w:w="16838" w:h="11906" w:orient="landscape"/>
+      <w:pgSz w:w="11906" w:h="16838"/>
       <w:pgMar w:top="1417" w:right="1417" w:bottom="1417" w:left="1417" w:header="708" w:footer="708" w:gutter="0"/>
       <w:cols w:space="708"/>
       <w:docGrid w:linePitch="360"/>
@@ -1557,7 +1710,7 @@
   <a:extraClrSchemeLst/>
   <a:extLst>
     <a:ext uri="{05A4C25C-085E-4340-85A3-A5531E510DB2}">
-      <thm15:themeFamily xmlns:thm15="http://schemas.microsoft.com/office/thememl/2012/main" xmlns="" name="Office Theme" id="{62F939B6-93AF-4DB8-9C6B-D6C7DFDC589F}" vid="{4A3C46E8-61CC-4603-A589-7422A47A8E4A}"/>
+      <thm15:themeFamily xmlns="" xmlns:thm15="http://schemas.microsoft.com/office/thememl/2012/main" name="Office Theme" id="{62F939B6-93AF-4DB8-9C6B-D6C7DFDC589F}" vid="{4A3C46E8-61CC-4603-A589-7422A47A8E4A}"/>
     </a:ext>
   </a:extLst>
 </a:theme>
